--- a/docx-template/KFS_TermLoan_31st_July.docx
+++ b/docx-template/KFS_TermLoan_31st_July.docx
@@ -1990,7 +1990,7 @@
           <w:insideH w:val="single" w:color="auto" w:sz="4" w:space="0"/>
           <w:insideV w:val="single" w:color="auto" w:sz="4" w:space="0"/>
         </w:tblBorders>
-        <w:tblLayout w:type="autofit"/>
+        <w:tblLayout w:type="fixed"/>
         <w:tblCellMar>
           <w:top w:w="0" w:type="dxa"/>
           <w:left w:w="108" w:type="dxa"/>
@@ -1999,12 +1999,11 @@
         </w:tblCellMar>
       </w:tblPr>
       <w:tblGrid>
-        <w:gridCol w:w="1758"/>
-        <w:gridCol w:w="1842"/>
-        <w:gridCol w:w="958"/>
-        <w:gridCol w:w="933"/>
-        <w:gridCol w:w="1904"/>
-        <w:gridCol w:w="2181"/>
+        <w:gridCol w:w="1751"/>
+        <w:gridCol w:w="2122"/>
+        <w:gridCol w:w="2130"/>
+        <w:gridCol w:w="1968"/>
+        <w:gridCol w:w="1605"/>
       </w:tblGrid>
       <w:tr>
         <w:trPr>
@@ -2012,7 +2011,7 @@
         </w:trPr>
         <w:tc>
           <w:tcPr>
-            <w:tcW w:w="4558" w:type="dxa"/>
+            <w:tcW w:w="6003" w:type="dxa"/>
             <w:gridSpan w:val="3"/>
           </w:tcPr>
           <w:p>
@@ -2023,16 +2022,16 @@
               <w:suppressLineNumbers w:val="0"/>
               <w:jc w:val="left"/>
               <w:rPr>
-                <w:rFonts w:hint="default"/>
-                <w:sz w:val="18"/>
-                <w:szCs w:val="18"/>
-                <w:vertAlign w:val="baseline"/>
-                <w:lang w:val="en-US"/>
-              </w:rPr>
-            </w:pPr>
-            <w:r>
-              <w:rPr>
-                <w:rFonts w:hint="default"/>
+                <w:rFonts w:hint="default" w:ascii="Arial Regular" w:hAnsi="Arial Regular" w:cs="Arial Regular"/>
+                <w:sz w:val="18"/>
+                <w:szCs w:val="18"/>
+                <w:vertAlign w:val="baseline"/>
+                <w:lang w:val="en-US"/>
+              </w:rPr>
+            </w:pPr>
+            <w:r>
+              <w:rPr>
+                <w:rFonts w:hint="default" w:ascii="Arial Regular" w:hAnsi="Arial Regular" w:cs="Arial Regular"/>
                 <w:sz w:val="18"/>
                 <w:szCs w:val="18"/>
                 <w:vertAlign w:val="baseline"/>
@@ -2044,8 +2043,8 @@
         </w:tc>
         <w:tc>
           <w:tcPr>
-            <w:tcW w:w="5018" w:type="dxa"/>
-            <w:gridSpan w:val="3"/>
+            <w:tcW w:w="3573" w:type="dxa"/>
+            <w:gridSpan w:val="2"/>
           </w:tcPr>
           <w:p>
             <w:pPr>
@@ -2055,15 +2054,15 @@
               <w:suppressLineNumbers w:val="0"/>
               <w:jc w:val="both"/>
               <w:rPr>
-                <w:rFonts w:hint="default"/>
-                <w:sz w:val="18"/>
-                <w:szCs w:val="18"/>
-                <w:vertAlign w:val="baseline"/>
-              </w:rPr>
-            </w:pPr>
-            <w:r>
-              <w:rPr>
-                <w:rFonts w:hint="default"/>
+                <w:rFonts w:hint="default" w:ascii="Arial Regular" w:hAnsi="Arial Regular" w:cs="Arial Regular"/>
+                <w:sz w:val="18"/>
+                <w:szCs w:val="18"/>
+                <w:vertAlign w:val="baseline"/>
+              </w:rPr>
+            </w:pPr>
+            <w:r>
+              <w:rPr>
+                <w:rFonts w:hint="default" w:ascii="Arial Regular" w:hAnsi="Arial Regular" w:cs="Arial Regular"/>
                 <w:sz w:val="18"/>
                 <w:szCs w:val="18"/>
                 <w:vertAlign w:val="baseline"/>
@@ -2079,7 +2078,7 @@
         </w:trPr>
         <w:tc>
           <w:tcPr>
-            <w:tcW w:w="4558" w:type="dxa"/>
+            <w:tcW w:w="6003" w:type="dxa"/>
             <w:gridSpan w:val="3"/>
           </w:tcPr>
           <w:p>
@@ -2090,16 +2089,16 @@
               <w:suppressLineNumbers w:val="0"/>
               <w:jc w:val="left"/>
               <w:rPr>
-                <w:rFonts w:hint="default"/>
-                <w:sz w:val="18"/>
-                <w:szCs w:val="18"/>
-                <w:vertAlign w:val="baseline"/>
-                <w:lang w:val="en-US"/>
-              </w:rPr>
-            </w:pPr>
-            <w:r>
-              <w:rPr>
-                <w:rFonts w:hint="default"/>
+                <w:rFonts w:hint="default" w:ascii="Arial Regular" w:hAnsi="Arial Regular" w:cs="Arial Regular"/>
+                <w:sz w:val="18"/>
+                <w:szCs w:val="18"/>
+                <w:vertAlign w:val="baseline"/>
+                <w:lang w:val="en-US"/>
+              </w:rPr>
+            </w:pPr>
+            <w:r>
+              <w:rPr>
+                <w:rFonts w:hint="default" w:ascii="Arial Regular" w:hAnsi="Arial Regular" w:cs="Arial Regular"/>
                 <w:sz w:val="18"/>
                 <w:szCs w:val="18"/>
                 <w:vertAlign w:val="baseline"/>
@@ -2111,8 +2110,8 @@
         </w:tc>
         <w:tc>
           <w:tcPr>
-            <w:tcW w:w="5018" w:type="dxa"/>
-            <w:gridSpan w:val="3"/>
+            <w:tcW w:w="3573" w:type="dxa"/>
+            <w:gridSpan w:val="2"/>
           </w:tcPr>
           <w:p>
             <w:pPr>
@@ -2122,15 +2121,15 @@
               <w:suppressLineNumbers w:val="0"/>
               <w:jc w:val="both"/>
               <w:rPr>
-                <w:rFonts w:hint="default"/>
-                <w:sz w:val="18"/>
-                <w:szCs w:val="18"/>
-                <w:vertAlign w:val="baseline"/>
-              </w:rPr>
-            </w:pPr>
-            <w:r>
-              <w:rPr>
-                <w:rFonts w:hint="default"/>
+                <w:rFonts w:hint="default" w:ascii="Arial Regular" w:hAnsi="Arial Regular" w:cs="Arial Regular"/>
+                <w:sz w:val="18"/>
+                <w:szCs w:val="18"/>
+                <w:vertAlign w:val="baseline"/>
+              </w:rPr>
+            </w:pPr>
+            <w:r>
+              <w:rPr>
+                <w:rFonts w:hint="default" w:ascii="Arial Regular" w:hAnsi="Arial Regular" w:cs="Arial Regular"/>
                 <w:sz w:val="18"/>
                 <w:szCs w:val="18"/>
                 <w:vertAlign w:val="baseline"/>
@@ -2146,7 +2145,7 @@
         </w:trPr>
         <w:tc>
           <w:tcPr>
-            <w:tcW w:w="4558" w:type="dxa"/>
+            <w:tcW w:w="6003" w:type="dxa"/>
             <w:gridSpan w:val="3"/>
           </w:tcPr>
           <w:p>
@@ -2157,16 +2156,16 @@
               <w:suppressLineNumbers w:val="0"/>
               <w:jc w:val="both"/>
               <w:rPr>
-                <w:rFonts w:hint="default"/>
-                <w:sz w:val="18"/>
-                <w:szCs w:val="18"/>
-                <w:vertAlign w:val="baseline"/>
-                <w:lang w:val="en-US"/>
-              </w:rPr>
-            </w:pPr>
-            <w:r>
-              <w:rPr>
-                <w:rFonts w:hint="default"/>
+                <w:rFonts w:hint="default" w:ascii="Arial Regular" w:hAnsi="Arial Regular" w:cs="Arial Regular"/>
+                <w:sz w:val="18"/>
+                <w:szCs w:val="18"/>
+                <w:vertAlign w:val="baseline"/>
+                <w:lang w:val="en-US"/>
+              </w:rPr>
+            </w:pPr>
+            <w:r>
+              <w:rPr>
+                <w:rFonts w:hint="default" w:ascii="Arial Regular" w:hAnsi="Arial Regular" w:cs="Arial Regular"/>
                 <w:sz w:val="18"/>
                 <w:szCs w:val="18"/>
                 <w:vertAlign w:val="baseline"/>
@@ -2178,8 +2177,8 @@
         </w:tc>
         <w:tc>
           <w:tcPr>
-            <w:tcW w:w="5018" w:type="dxa"/>
-            <w:gridSpan w:val="3"/>
+            <w:tcW w:w="3573" w:type="dxa"/>
+            <w:gridSpan w:val="2"/>
           </w:tcPr>
           <w:p>
             <w:pPr>
@@ -2189,15 +2188,15 @@
               <w:suppressLineNumbers w:val="0"/>
               <w:jc w:val="both"/>
               <w:rPr>
-                <w:rFonts w:hint="default"/>
-                <w:sz w:val="18"/>
-                <w:szCs w:val="18"/>
-                <w:vertAlign w:val="baseline"/>
-              </w:rPr>
-            </w:pPr>
-            <w:r>
-              <w:rPr>
-                <w:rFonts w:hint="default"/>
+                <w:rFonts w:hint="default" w:ascii="Arial Regular" w:hAnsi="Arial Regular" w:cs="Arial Regular"/>
+                <w:sz w:val="18"/>
+                <w:szCs w:val="18"/>
+                <w:vertAlign w:val="baseline"/>
+              </w:rPr>
+            </w:pPr>
+            <w:r>
+              <w:rPr>
+                <w:rFonts w:hint="default" w:ascii="Arial Regular" w:hAnsi="Arial Regular" w:cs="Arial Regular"/>
                 <w:sz w:val="18"/>
                 <w:szCs w:val="18"/>
                 <w:vertAlign w:val="baseline"/>
@@ -2213,7 +2212,7 @@
         </w:trPr>
         <w:tc>
           <w:tcPr>
-            <w:tcW w:w="4558" w:type="dxa"/>
+            <w:tcW w:w="6003" w:type="dxa"/>
             <w:gridSpan w:val="3"/>
           </w:tcPr>
           <w:p>
@@ -2224,15 +2223,15 @@
               <w:suppressLineNumbers w:val="0"/>
               <w:jc w:val="both"/>
               <w:rPr>
-                <w:rFonts w:hint="default"/>
-                <w:sz w:val="18"/>
-                <w:szCs w:val="18"/>
-                <w:vertAlign w:val="baseline"/>
-              </w:rPr>
-            </w:pPr>
-            <w:r>
-              <w:rPr>
-                <w:rFonts w:hint="default"/>
+                <w:rFonts w:hint="default" w:ascii="Arial Regular" w:hAnsi="Arial Regular" w:cs="Arial Regular"/>
+                <w:sz w:val="18"/>
+                <w:szCs w:val="18"/>
+                <w:vertAlign w:val="baseline"/>
+              </w:rPr>
+            </w:pPr>
+            <w:r>
+              <w:rPr>
+                <w:rFonts w:hint="default" w:ascii="Arial Regular" w:hAnsi="Arial Regular" w:cs="Arial Regular"/>
                 <w:sz w:val="18"/>
                 <w:szCs w:val="18"/>
                 <w:vertAlign w:val="baseline"/>
@@ -2242,7 +2241,7 @@
             </w:r>
             <w:r>
               <w:rPr>
-                <w:rFonts w:hint="default"/>
+                <w:rFonts w:hint="default" w:ascii="Arial Regular" w:hAnsi="Arial Regular" w:cs="Arial Regular"/>
                 <w:sz w:val="18"/>
                 <w:szCs w:val="18"/>
                 <w:vertAlign w:val="baseline"/>
@@ -2253,8 +2252,8 @@
         </w:tc>
         <w:tc>
           <w:tcPr>
-            <w:tcW w:w="5018" w:type="dxa"/>
-            <w:gridSpan w:val="3"/>
+            <w:tcW w:w="3573" w:type="dxa"/>
+            <w:gridSpan w:val="2"/>
           </w:tcPr>
           <w:p>
             <w:pPr>
@@ -2264,15 +2263,15 @@
               <w:suppressLineNumbers w:val="0"/>
               <w:jc w:val="both"/>
               <w:rPr>
-                <w:rFonts w:hint="default"/>
-                <w:sz w:val="18"/>
-                <w:szCs w:val="18"/>
-                <w:vertAlign w:val="baseline"/>
-              </w:rPr>
-            </w:pPr>
-            <w:r>
-              <w:rPr>
-                <w:rFonts w:hint="default"/>
+                <w:rFonts w:hint="default" w:ascii="Arial Regular" w:hAnsi="Arial Regular" w:cs="Arial Regular"/>
+                <w:sz w:val="18"/>
+                <w:szCs w:val="18"/>
+                <w:vertAlign w:val="baseline"/>
+              </w:rPr>
+            </w:pPr>
+            <w:r>
+              <w:rPr>
+                <w:rFonts w:hint="default" w:ascii="Arial Regular" w:hAnsi="Arial Regular" w:cs="Arial Regular"/>
                 <w:sz w:val="18"/>
                 <w:szCs w:val="18"/>
                 <w:vertAlign w:val="baseline"/>
@@ -2288,7 +2287,7 @@
         </w:trPr>
         <w:tc>
           <w:tcPr>
-            <w:tcW w:w="4558" w:type="dxa"/>
+            <w:tcW w:w="6003" w:type="dxa"/>
             <w:gridSpan w:val="3"/>
           </w:tcPr>
           <w:p>
@@ -2299,16 +2298,16 @@
               <w:suppressLineNumbers w:val="0"/>
               <w:jc w:val="both"/>
               <w:rPr>
-                <w:rFonts w:hint="default"/>
-                <w:sz w:val="18"/>
-                <w:szCs w:val="18"/>
-                <w:vertAlign w:val="baseline"/>
-                <w:lang w:val="en-US"/>
-              </w:rPr>
-            </w:pPr>
-            <w:r>
-              <w:rPr>
-                <w:rFonts w:hint="default"/>
+                <w:rFonts w:hint="default" w:ascii="Arial Regular" w:hAnsi="Arial Regular" w:cs="Arial Regular"/>
+                <w:sz w:val="18"/>
+                <w:szCs w:val="18"/>
+                <w:vertAlign w:val="baseline"/>
+                <w:lang w:val="en-US"/>
+              </w:rPr>
+            </w:pPr>
+            <w:r>
+              <w:rPr>
+                <w:rFonts w:hint="default" w:ascii="Arial Regular" w:hAnsi="Arial Regular" w:cs="Arial Regular"/>
                 <w:sz w:val="18"/>
                 <w:szCs w:val="18"/>
                 <w:vertAlign w:val="baseline"/>
@@ -2320,8 +2319,8 @@
         </w:tc>
         <w:tc>
           <w:tcPr>
-            <w:tcW w:w="5018" w:type="dxa"/>
-            <w:gridSpan w:val="3"/>
+            <w:tcW w:w="3573" w:type="dxa"/>
+            <w:gridSpan w:val="2"/>
           </w:tcPr>
           <w:p>
             <w:pPr>
@@ -2331,15 +2330,15 @@
               <w:suppressLineNumbers w:val="0"/>
               <w:jc w:val="both"/>
               <w:rPr>
-                <w:rFonts w:hint="default"/>
-                <w:sz w:val="18"/>
-                <w:szCs w:val="18"/>
-                <w:vertAlign w:val="baseline"/>
-              </w:rPr>
-            </w:pPr>
-            <w:r>
-              <w:rPr>
-                <w:rFonts w:hint="default"/>
+                <w:rFonts w:hint="default" w:ascii="Arial Regular" w:hAnsi="Arial Regular" w:cs="Arial Regular"/>
+                <w:sz w:val="18"/>
+                <w:szCs w:val="18"/>
+                <w:vertAlign w:val="baseline"/>
+              </w:rPr>
+            </w:pPr>
+            <w:r>
+              <w:rPr>
+                <w:rFonts w:hint="default" w:ascii="Arial Regular" w:hAnsi="Arial Regular" w:cs="Arial Regular"/>
                 <w:sz w:val="18"/>
                 <w:szCs w:val="18"/>
                 <w:vertAlign w:val="baseline"/>
@@ -2355,7 +2354,7 @@
         </w:trPr>
         <w:tc>
           <w:tcPr>
-            <w:tcW w:w="4558" w:type="dxa"/>
+            <w:tcW w:w="6003" w:type="dxa"/>
             <w:gridSpan w:val="3"/>
           </w:tcPr>
           <w:p>
@@ -2366,16 +2365,16 @@
               <w:suppressLineNumbers w:val="0"/>
               <w:jc w:val="both"/>
               <w:rPr>
-                <w:rFonts w:hint="default"/>
-                <w:sz w:val="18"/>
-                <w:szCs w:val="18"/>
-                <w:vertAlign w:val="baseline"/>
-                <w:lang w:val="en-US"/>
-              </w:rPr>
-            </w:pPr>
-            <w:r>
-              <w:rPr>
-                <w:rFonts w:hint="default"/>
+                <w:rFonts w:hint="default" w:ascii="Arial Regular" w:hAnsi="Arial Regular" w:cs="Arial Regular"/>
+                <w:sz w:val="18"/>
+                <w:szCs w:val="18"/>
+                <w:vertAlign w:val="baseline"/>
+                <w:lang w:val="en-US"/>
+              </w:rPr>
+            </w:pPr>
+            <w:r>
+              <w:rPr>
+                <w:rFonts w:hint="default" w:ascii="Arial Regular" w:hAnsi="Arial Regular" w:cs="Arial Regular"/>
                 <w:sz w:val="18"/>
                 <w:szCs w:val="18"/>
                 <w:vertAlign w:val="baseline"/>
@@ -2387,8 +2386,8 @@
         </w:tc>
         <w:tc>
           <w:tcPr>
-            <w:tcW w:w="5018" w:type="dxa"/>
-            <w:gridSpan w:val="3"/>
+            <w:tcW w:w="3573" w:type="dxa"/>
+            <w:gridSpan w:val="2"/>
           </w:tcPr>
           <w:p>
             <w:pPr>
@@ -2398,15 +2397,15 @@
               <w:suppressLineNumbers w:val="0"/>
               <w:jc w:val="both"/>
               <w:rPr>
-                <w:rFonts w:hint="default"/>
-                <w:sz w:val="18"/>
-                <w:szCs w:val="18"/>
-                <w:vertAlign w:val="baseline"/>
-              </w:rPr>
-            </w:pPr>
-            <w:r>
-              <w:rPr>
-                <w:rFonts w:hint="default"/>
+                <w:rFonts w:hint="default" w:ascii="Arial Regular" w:hAnsi="Arial Regular" w:cs="Arial Regular"/>
+                <w:sz w:val="18"/>
+                <w:szCs w:val="18"/>
+                <w:vertAlign w:val="baseline"/>
+              </w:rPr>
+            </w:pPr>
+            <w:r>
+              <w:rPr>
+                <w:rFonts w:hint="default" w:ascii="Arial Regular" w:hAnsi="Arial Regular" w:cs="Arial Regular"/>
                 <w:sz w:val="18"/>
                 <w:szCs w:val="18"/>
                 <w:vertAlign w:val="baseline"/>
@@ -2422,7 +2421,7 @@
         </w:trPr>
         <w:tc>
           <w:tcPr>
-            <w:tcW w:w="4558" w:type="dxa"/>
+            <w:tcW w:w="6003" w:type="dxa"/>
             <w:gridSpan w:val="3"/>
           </w:tcPr>
           <w:p>
@@ -2433,16 +2432,16 @@
               <w:suppressLineNumbers w:val="0"/>
               <w:jc w:val="both"/>
               <w:rPr>
-                <w:rFonts w:hint="default"/>
-                <w:sz w:val="18"/>
-                <w:szCs w:val="18"/>
-                <w:vertAlign w:val="baseline"/>
-                <w:lang w:val="en-US"/>
-              </w:rPr>
-            </w:pPr>
-            <w:r>
-              <w:rPr>
-                <w:rFonts w:hint="default"/>
+                <w:rFonts w:hint="default" w:ascii="Arial Regular" w:hAnsi="Arial Regular" w:cs="Arial Regular"/>
+                <w:sz w:val="18"/>
+                <w:szCs w:val="18"/>
+                <w:vertAlign w:val="baseline"/>
+                <w:lang w:val="en-US"/>
+              </w:rPr>
+            </w:pPr>
+            <w:r>
+              <w:rPr>
+                <w:rFonts w:hint="default" w:ascii="Arial Regular" w:hAnsi="Arial Regular" w:cs="Arial Regular"/>
                 <w:sz w:val="18"/>
                 <w:szCs w:val="18"/>
                 <w:vertAlign w:val="baseline"/>
@@ -2454,8 +2453,8 @@
         </w:tc>
         <w:tc>
           <w:tcPr>
-            <w:tcW w:w="5018" w:type="dxa"/>
-            <w:gridSpan w:val="3"/>
+            <w:tcW w:w="3573" w:type="dxa"/>
+            <w:gridSpan w:val="2"/>
           </w:tcPr>
           <w:p>
             <w:pPr>
@@ -2465,7 +2464,7 @@
               <w:suppressLineNumbers w:val="0"/>
               <w:jc w:val="both"/>
               <w:rPr>
-                <w:rFonts w:hint="default"/>
+                <w:rFonts w:hint="default" w:ascii="Arial Regular" w:hAnsi="Arial Regular" w:cs="Arial Regular"/>
                 <w:sz w:val="18"/>
                 <w:szCs w:val="18"/>
                 <w:vertAlign w:val="baseline"/>
@@ -2483,7 +2482,8 @@
         </w:tblPrEx>
         <w:tc>
           <w:tcPr>
-            <w:tcW w:w="1758" w:type="dxa"/>
+            <w:tcW w:w="9576" w:type="dxa"/>
+            <w:gridSpan w:val="5"/>
           </w:tcPr>
           <w:p>
             <w:pPr>
@@ -2492,28 +2492,16 @@
               <w:widowControl/>
               <w:suppressLineNumbers w:val="0"/>
               <w:rPr>
-                <w:rFonts w:hint="default"/>
-                <w:sz w:val="18"/>
-                <w:szCs w:val="18"/>
-                <w:vertAlign w:val="baseline"/>
-                <w:lang w:val="en-US"/>
-              </w:rPr>
-            </w:pPr>
-            <w:r>
-              <w:rPr>
-                <w:rFonts w:hint="default"/>
-                <w:sz w:val="18"/>
-                <w:szCs w:val="18"/>
-                <w:vertAlign w:val="baseline"/>
-                <w:lang w:val="en-US"/>
-              </w:rPr>
-              <w:t>Month</w:t>
-            </w:r>
-          </w:p>
-        </w:tc>
-        <w:tc>
-          <w:tcPr>
-            <w:tcW w:w="1842" w:type="dxa"/>
+                <w:rFonts w:hint="default" w:ascii="Arial Regular" w:hAnsi="Arial Regular" w:cs="Arial Regular"/>
+              </w:rPr>
+            </w:pPr>
+          </w:p>
+        </w:tc>
+      </w:tr>
+      <w:tr>
+        <w:tc>
+          <w:tcPr>
+            <w:tcW w:w="1751" w:type="dxa"/>
           </w:tcPr>
           <w:p>
             <w:pPr>
@@ -2522,29 +2510,28 @@
               <w:widowControl/>
               <w:suppressLineNumbers w:val="0"/>
               <w:rPr>
-                <w:rFonts w:hint="default"/>
-                <w:sz w:val="18"/>
-                <w:szCs w:val="18"/>
-                <w:vertAlign w:val="baseline"/>
-                <w:lang w:val="en-US"/>
-              </w:rPr>
-            </w:pPr>
-            <w:r>
-              <w:rPr>
-                <w:rFonts w:hint="default"/>
-                <w:sz w:val="18"/>
-                <w:szCs w:val="18"/>
-                <w:vertAlign w:val="baseline"/>
-                <w:lang w:val="en-US"/>
-              </w:rPr>
-              <w:t>EmiAmount</w:t>
-            </w:r>
-          </w:p>
-        </w:tc>
-        <w:tc>
-          <w:tcPr>
-            <w:tcW w:w="1891" w:type="dxa"/>
-            <w:gridSpan w:val="2"/>
+                <w:rFonts w:hint="default" w:ascii="Arial Regular" w:hAnsi="Arial Regular" w:cs="Arial Regular"/>
+                <w:sz w:val="18"/>
+                <w:szCs w:val="18"/>
+                <w:vertAlign w:val="baseline"/>
+                <w:lang w:val="en-US"/>
+              </w:rPr>
+            </w:pPr>
+            <w:r>
+              <w:rPr>
+                <w:rFonts w:hint="default" w:ascii="Arial Regular" w:hAnsi="Arial Regular" w:cs="Arial Regular"/>
+                <w:sz w:val="18"/>
+                <w:szCs w:val="18"/>
+                <w:vertAlign w:val="baseline"/>
+                <w:lang w:val="en-US"/>
+              </w:rPr>
+              <w:t>Month</w:t>
+            </w:r>
+          </w:p>
+        </w:tc>
+        <w:tc>
+          <w:tcPr>
+            <w:tcW w:w="2122" w:type="dxa"/>
           </w:tcPr>
           <w:p>
             <w:pPr>
@@ -2553,28 +2540,28 @@
               <w:widowControl/>
               <w:suppressLineNumbers w:val="0"/>
               <w:rPr>
-                <w:rFonts w:hint="default"/>
-                <w:sz w:val="18"/>
-                <w:szCs w:val="18"/>
-                <w:vertAlign w:val="baseline"/>
-                <w:lang w:val="en-US"/>
-              </w:rPr>
-            </w:pPr>
-            <w:r>
-              <w:rPr>
-                <w:rFonts w:hint="default"/>
-                <w:sz w:val="18"/>
-                <w:szCs w:val="18"/>
-                <w:vertAlign w:val="baseline"/>
-                <w:lang w:val="en-US"/>
-              </w:rPr>
-              <w:t>InterestAmount</w:t>
-            </w:r>
-          </w:p>
-        </w:tc>
-        <w:tc>
-          <w:tcPr>
-            <w:tcW w:w="1904" w:type="dxa"/>
+                <w:rFonts w:hint="default" w:ascii="Arial Regular" w:hAnsi="Arial Regular" w:cs="Arial Regular"/>
+                <w:sz w:val="18"/>
+                <w:szCs w:val="18"/>
+                <w:vertAlign w:val="baseline"/>
+                <w:lang w:val="en-US"/>
+              </w:rPr>
+            </w:pPr>
+            <w:r>
+              <w:rPr>
+                <w:rFonts w:hint="default" w:ascii="Arial Regular" w:hAnsi="Arial Regular" w:cs="Arial Regular"/>
+                <w:sz w:val="18"/>
+                <w:szCs w:val="18"/>
+                <w:vertAlign w:val="baseline"/>
+                <w:lang w:val="en-US"/>
+              </w:rPr>
+              <w:t>EmiAmount</w:t>
+            </w:r>
+          </w:p>
+        </w:tc>
+        <w:tc>
+          <w:tcPr>
+            <w:tcW w:w="2130" w:type="dxa"/>
           </w:tcPr>
           <w:p>
             <w:pPr>
@@ -2583,28 +2570,28 @@
               <w:widowControl/>
               <w:suppressLineNumbers w:val="0"/>
               <w:rPr>
-                <w:rFonts w:hint="default"/>
-                <w:sz w:val="18"/>
-                <w:szCs w:val="18"/>
-                <w:vertAlign w:val="baseline"/>
-                <w:lang w:val="en-US"/>
-              </w:rPr>
-            </w:pPr>
-            <w:r>
-              <w:rPr>
-                <w:rFonts w:hint="default"/>
-                <w:sz w:val="18"/>
-                <w:szCs w:val="18"/>
-                <w:vertAlign w:val="baseline"/>
-                <w:lang w:val="en-US"/>
-              </w:rPr>
-              <w:t>PrincipleAmount</w:t>
-            </w:r>
-          </w:p>
-        </w:tc>
-        <w:tc>
-          <w:tcPr>
-            <w:tcW w:w="2181" w:type="dxa"/>
+                <w:rFonts w:hint="default" w:ascii="Arial Regular" w:hAnsi="Arial Regular" w:cs="Arial Regular"/>
+                <w:sz w:val="18"/>
+                <w:szCs w:val="18"/>
+                <w:vertAlign w:val="baseline"/>
+                <w:lang w:val="en-US"/>
+              </w:rPr>
+            </w:pPr>
+            <w:r>
+              <w:rPr>
+                <w:rFonts w:hint="default" w:ascii="Arial Regular" w:hAnsi="Arial Regular" w:cs="Arial Regular"/>
+                <w:sz w:val="18"/>
+                <w:szCs w:val="18"/>
+                <w:vertAlign w:val="baseline"/>
+                <w:lang w:val="en-US"/>
+              </w:rPr>
+              <w:t>InterestAmount</w:t>
+            </w:r>
+          </w:p>
+        </w:tc>
+        <w:tc>
+          <w:tcPr>
+            <w:tcW w:w="1968" w:type="dxa"/>
           </w:tcPr>
           <w:p>
             <w:pPr>
@@ -2613,16 +2600,46 @@
               <w:widowControl/>
               <w:suppressLineNumbers w:val="0"/>
               <w:rPr>
-                <w:rFonts w:hint="default"/>
-                <w:sz w:val="18"/>
-                <w:szCs w:val="18"/>
-                <w:vertAlign w:val="baseline"/>
-                <w:lang w:val="en-US"/>
-              </w:rPr>
-            </w:pPr>
-            <w:r>
-              <w:rPr>
-                <w:rFonts w:hint="default"/>
+                <w:rFonts w:hint="default" w:ascii="Arial Regular" w:hAnsi="Arial Regular" w:cs="Arial Regular"/>
+                <w:sz w:val="18"/>
+                <w:szCs w:val="18"/>
+                <w:vertAlign w:val="baseline"/>
+                <w:lang w:val="en-US"/>
+              </w:rPr>
+            </w:pPr>
+            <w:r>
+              <w:rPr>
+                <w:rFonts w:hint="default" w:ascii="Arial Regular" w:hAnsi="Arial Regular" w:cs="Arial Regular"/>
+                <w:sz w:val="18"/>
+                <w:szCs w:val="18"/>
+                <w:vertAlign w:val="baseline"/>
+                <w:lang w:val="en-US"/>
+              </w:rPr>
+              <w:t>PrincipleAmount</w:t>
+            </w:r>
+          </w:p>
+        </w:tc>
+        <w:tc>
+          <w:tcPr>
+            <w:tcW w:w="1605" w:type="dxa"/>
+          </w:tcPr>
+          <w:p>
+            <w:pPr>
+              <w:keepNext w:val="0"/>
+              <w:keepLines w:val="0"/>
+              <w:widowControl/>
+              <w:suppressLineNumbers w:val="0"/>
+              <w:rPr>
+                <w:rFonts w:hint="default" w:ascii="Arial Regular" w:hAnsi="Arial Regular" w:cs="Arial Regular"/>
+                <w:sz w:val="18"/>
+                <w:szCs w:val="18"/>
+                <w:vertAlign w:val="baseline"/>
+                <w:lang w:val="en-US"/>
+              </w:rPr>
+            </w:pPr>
+            <w:r>
+              <w:rPr>
+                <w:rFonts w:hint="default" w:ascii="Arial Regular" w:hAnsi="Arial Regular" w:cs="Arial Regular"/>
                 <w:sz w:val="18"/>
                 <w:szCs w:val="18"/>
                 <w:vertAlign w:val="baseline"/>
@@ -2634,16 +2651,9 @@
         </w:tc>
       </w:tr>
       <w:tr>
-        <w:tblPrEx>
-          <w:tblCellMar>
-            <w:left w:w="108" w:type="dxa"/>
-            <w:right w:w="108" w:type="dxa"/>
-          </w:tblCellMar>
-        </w:tblPrEx>
-        <w:tc>
-          <w:tcPr>
-            <w:tcW w:w="9576" w:type="dxa"/>
-            <w:gridSpan w:val="6"/>
+        <w:tc>
+          <w:tcPr>
+            <w:tcW w:w="1751" w:type="dxa"/>
           </w:tcPr>
           <w:p>
             <w:pPr>
@@ -2652,31 +2662,225 @@
               <w:widowControl/>
               <w:suppressLineNumbers w:val="0"/>
               <w:rPr>
-                <w:rFonts w:hint="default"/>
-                <w:sz w:val="18"/>
-                <w:szCs w:val="18"/>
-                <w:vertAlign w:val="baseline"/>
-              </w:rPr>
-            </w:pPr>
-            <w:r>
-              <w:rPr>
-                <w:rFonts w:hint="default"/>
-              </w:rPr>
-              <w:t>{{#each kfsData.termLoanDetails.repaymentSchedule}}</w:t>
+                <w:rFonts w:hint="default" w:ascii="Arial Regular" w:hAnsi="Arial Regular" w:cs="Arial Regular"/>
+                <w:sz w:val="18"/>
+                <w:szCs w:val="18"/>
+                <w:vertAlign w:val="baseline"/>
+                <w:lang w:val="en-US"/>
+              </w:rPr>
+            </w:pPr>
+            <w:r>
+              <w:rPr>
+                <w:rFonts w:hint="default" w:ascii="Arial Regular" w:hAnsi="Arial Regular" w:cs="Arial Regular"/>
+                <w:sz w:val="18"/>
+                <w:szCs w:val="18"/>
+                <w:vertAlign w:val="baseline"/>
+                <w:lang w:val="en-US"/>
+              </w:rPr>
+              <w:t>{{</w:t>
+            </w:r>
+            <w:r>
+              <w:rPr>
+                <w:rFonts w:hint="default" w:ascii="Arial Regular" w:hAnsi="Arial Regular" w:cs="Arial Regular"/>
+              </w:rPr>
+              <w:t>kfsData.termLoanDetails.repaymentSchedule</w:t>
+            </w:r>
+            <w:r>
+              <w:rPr>
+                <w:rFonts w:hint="default" w:ascii="Arial Regular" w:hAnsi="Arial Regular" w:cs="Arial Regular"/>
+                <w:lang w:val="en-US"/>
+              </w:rPr>
+              <w:t>[0].month}}</w:t>
+            </w:r>
+          </w:p>
+        </w:tc>
+        <w:tc>
+          <w:tcPr>
+            <w:tcW w:w="2122" w:type="dxa"/>
+          </w:tcPr>
+          <w:p>
+            <w:pPr>
+              <w:keepNext w:val="0"/>
+              <w:keepLines w:val="0"/>
+              <w:widowControl/>
+              <w:suppressLineNumbers w:val="0"/>
+              <w:rPr>
+                <w:rFonts w:hint="default" w:ascii="Arial Regular" w:hAnsi="Arial Regular" w:cs="Arial Regular"/>
+                <w:sz w:val="18"/>
+                <w:szCs w:val="18"/>
+                <w:vertAlign w:val="baseline"/>
+                <w:lang w:val="en-US"/>
+              </w:rPr>
+            </w:pPr>
+            <w:r>
+              <w:rPr>
+                <w:rFonts w:hint="default" w:ascii="Arial Regular" w:hAnsi="Arial Regular" w:cs="Arial Regular"/>
+                <w:sz w:val="18"/>
+                <w:szCs w:val="18"/>
+                <w:vertAlign w:val="baseline"/>
+                <w:lang w:val="en-US"/>
+              </w:rPr>
+              <w:t>{{</w:t>
+            </w:r>
+            <w:r>
+              <w:rPr>
+                <w:rFonts w:hint="default" w:ascii="Arial Regular" w:hAnsi="Arial Regular" w:cs="Arial Regular"/>
+              </w:rPr>
+              <w:t>kfsData.termLoanDetails.repayme</w:t>
+            </w:r>
+            <w:bookmarkStart w:id="0" w:name="_GoBack"/>
+            <w:bookmarkEnd w:id="0"/>
+            <w:r>
+              <w:rPr>
+                <w:rFonts w:hint="default" w:ascii="Arial Regular" w:hAnsi="Arial Regular" w:cs="Arial Regular"/>
+              </w:rPr>
+              <w:t>ntSchedule</w:t>
+            </w:r>
+            <w:r>
+              <w:rPr>
+                <w:rFonts w:hint="default" w:ascii="Arial Regular" w:hAnsi="Arial Regular" w:cs="Arial Regular"/>
+                <w:lang w:val="en-US"/>
+              </w:rPr>
+              <w:t>[0].emiAmount}}</w:t>
+            </w:r>
+          </w:p>
+        </w:tc>
+        <w:tc>
+          <w:tcPr>
+            <w:tcW w:w="2130" w:type="dxa"/>
+          </w:tcPr>
+          <w:p>
+            <w:pPr>
+              <w:keepNext w:val="0"/>
+              <w:keepLines w:val="0"/>
+              <w:widowControl/>
+              <w:suppressLineNumbers w:val="0"/>
+              <w:rPr>
+                <w:rFonts w:hint="default" w:ascii="Arial Regular" w:hAnsi="Arial Regular" w:cs="Arial Regular"/>
+                <w:sz w:val="18"/>
+                <w:szCs w:val="18"/>
+                <w:vertAlign w:val="baseline"/>
+                <w:lang w:val="en-US"/>
+              </w:rPr>
+            </w:pPr>
+            <w:r>
+              <w:rPr>
+                <w:rFonts w:hint="default" w:ascii="Arial Regular" w:hAnsi="Arial Regular" w:cs="Arial Regular"/>
+                <w:sz w:val="18"/>
+                <w:szCs w:val="18"/>
+                <w:vertAlign w:val="baseline"/>
+                <w:lang w:val="en-US"/>
+              </w:rPr>
+              <w:t>{{</w:t>
+            </w:r>
+            <w:r>
+              <w:rPr>
+                <w:rFonts w:hint="default" w:ascii="Arial Regular" w:hAnsi="Arial Regular" w:cs="Arial Regular"/>
+              </w:rPr>
+              <w:t>kfsData.termLoanDetails.repaymentSchedule</w:t>
+            </w:r>
+            <w:r>
+              <w:rPr>
+                <w:rFonts w:hint="default" w:ascii="Arial Regular" w:hAnsi="Arial Regular" w:cs="Arial Regular"/>
+                <w:lang w:val="en-US"/>
+              </w:rPr>
+              <w:t>[0].InterestAmount}}</w:t>
+            </w:r>
+          </w:p>
+        </w:tc>
+        <w:tc>
+          <w:tcPr>
+            <w:tcW w:w="1968" w:type="dxa"/>
+          </w:tcPr>
+          <w:p>
+            <w:pPr>
+              <w:keepNext w:val="0"/>
+              <w:keepLines w:val="0"/>
+              <w:widowControl/>
+              <w:suppressLineNumbers w:val="0"/>
+              <w:rPr>
+                <w:rFonts w:hint="default" w:ascii="Arial Regular" w:hAnsi="Arial Regular" w:cs="Arial Regular"/>
+                <w:sz w:val="18"/>
+                <w:szCs w:val="18"/>
+                <w:vertAlign w:val="baseline"/>
+                <w:lang w:val="en-US"/>
+              </w:rPr>
+            </w:pPr>
+            <w:r>
+              <w:rPr>
+                <w:rFonts w:hint="default" w:ascii="Arial Regular" w:hAnsi="Arial Regular" w:cs="Arial Regular"/>
+                <w:sz w:val="18"/>
+                <w:szCs w:val="18"/>
+                <w:vertAlign w:val="baseline"/>
+                <w:lang w:val="en-US"/>
+              </w:rPr>
+              <w:t>{{</w:t>
+            </w:r>
+            <w:r>
+              <w:rPr>
+                <w:rFonts w:hint="default" w:ascii="Arial Regular" w:hAnsi="Arial Regular" w:cs="Arial Regular"/>
+              </w:rPr>
+              <w:t>kfsData.termLoanDetails.repaymentSchedule</w:t>
+            </w:r>
+            <w:r>
+              <w:rPr>
+                <w:rFonts w:hint="default" w:ascii="Arial Regular" w:hAnsi="Arial Regular" w:cs="Arial Regular"/>
+                <w:lang w:val="en-US"/>
+              </w:rPr>
+              <w:t>[0].principalAmount}}</w:t>
+            </w:r>
+          </w:p>
+        </w:tc>
+        <w:tc>
+          <w:tcPr>
+            <w:tcW w:w="1605" w:type="dxa"/>
+          </w:tcPr>
+          <w:p>
+            <w:pPr>
+              <w:keepNext w:val="0"/>
+              <w:keepLines w:val="0"/>
+              <w:widowControl/>
+              <w:suppressLineNumbers w:val="0"/>
+              <w:rPr>
+                <w:rFonts w:hint="default" w:ascii="Arial Regular" w:hAnsi="Arial Regular" w:cs="Arial Regular"/>
+                <w:sz w:val="18"/>
+                <w:szCs w:val="18"/>
+                <w:vertAlign w:val="baseline"/>
+                <w:lang w:val="en-US"/>
+              </w:rPr>
+            </w:pPr>
+            <w:r>
+              <w:rPr>
+                <w:rFonts w:hint="default" w:ascii="Arial Regular" w:hAnsi="Arial Regular" w:cs="Arial Regular"/>
+                <w:sz w:val="18"/>
+                <w:szCs w:val="18"/>
+                <w:vertAlign w:val="baseline"/>
+                <w:lang w:val="en-US"/>
+              </w:rPr>
+              <w:t>{{</w:t>
+            </w:r>
+            <w:r>
+              <w:rPr>
+                <w:rFonts w:hint="default" w:ascii="Arial Regular" w:hAnsi="Arial Regular" w:cs="Arial Regular"/>
+              </w:rPr>
+              <w:t>kfsData.termLoanDetails.repaymentSchedule</w:t>
+            </w:r>
+            <w:r>
+              <w:rPr>
+                <w:rFonts w:hint="default" w:ascii="Arial Regular" w:hAnsi="Arial Regular" w:cs="Arial Regular"/>
+                <w:lang w:val="en-US"/>
+              </w:rPr>
+              <w:t>[0].outstandingPrice}}</w:t>
             </w:r>
           </w:p>
         </w:tc>
       </w:tr>
       <w:tr>
-        <w:tblPrEx>
-          <w:tblCellMar>
-            <w:left w:w="108" w:type="dxa"/>
-            <w:right w:w="108" w:type="dxa"/>
-          </w:tblCellMar>
-        </w:tblPrEx>
-        <w:tc>
-          <w:tcPr>
-            <w:tcW w:w="1758" w:type="dxa"/>
+        <w:tc>
+          <w:tcPr>
+            <w:tcW w:w="1751" w:type="dxa"/>
+            <w:shd w:val="clear"/>
+            <w:vAlign w:val="top"/>
           </w:tcPr>
           <w:p>
             <w:pPr>
@@ -2685,37 +2889,43 @@
               <w:widowControl/>
               <w:suppressLineNumbers w:val="0"/>
               <w:rPr>
-                <w:rFonts w:hint="default"/>
-                <w:sz w:val="18"/>
-                <w:szCs w:val="18"/>
-                <w:vertAlign w:val="baseline"/>
-              </w:rPr>
-            </w:pPr>
-            <w:r>
-              <w:rPr>
-                <w:rFonts w:hint="default"/>
-                <w:sz w:val="18"/>
-                <w:szCs w:val="18"/>
-                <w:vertAlign w:val="baseline"/>
-              </w:rPr>
-              <w:t>{</w:t>
-            </w:r>
-            <w:bookmarkStart w:id="0" w:name="_GoBack"/>
-            <w:bookmarkEnd w:id="0"/>
-            <w:r>
-              <w:rPr>
-                <w:rFonts w:hint="default"/>
-                <w:sz w:val="18"/>
-                <w:szCs w:val="18"/>
-                <w:vertAlign w:val="baseline"/>
-              </w:rPr>
-              <w:t xml:space="preserve">{month}}  </w:t>
-            </w:r>
-          </w:p>
-        </w:tc>
-        <w:tc>
-          <w:tcPr>
-            <w:tcW w:w="1842" w:type="dxa"/>
+                <w:rFonts w:hint="default" w:ascii="Arial Regular" w:hAnsi="Arial Regular" w:eastAsia="Arial" w:cs="Arial Regular"/>
+                <w:sz w:val="18"/>
+                <w:szCs w:val="18"/>
+                <w:vertAlign w:val="baseline"/>
+                <w:lang w:val="en-US"/>
+              </w:rPr>
+            </w:pPr>
+            <w:r>
+              <w:rPr>
+                <w:rFonts w:hint="default" w:ascii="Arial Regular" w:hAnsi="Arial Regular" w:cs="Arial Regular"/>
+                <w:sz w:val="18"/>
+                <w:szCs w:val="18"/>
+                <w:vertAlign w:val="baseline"/>
+                <w:lang w:val="en-US"/>
+              </w:rPr>
+              <w:t>{{</w:t>
+            </w:r>
+            <w:r>
+              <w:rPr>
+                <w:rFonts w:hint="default" w:ascii="Arial Regular" w:hAnsi="Arial Regular" w:cs="Arial Regular"/>
+              </w:rPr>
+              <w:t>kfsData.termLoanDetails.repaymentSchedule</w:t>
+            </w:r>
+            <w:r>
+              <w:rPr>
+                <w:rFonts w:hint="default" w:ascii="Arial Regular" w:hAnsi="Arial Regular" w:cs="Arial Regular"/>
+                <w:lang w:val="en-US"/>
+              </w:rPr>
+              <w:t>[1].month}}</w:t>
+            </w:r>
+          </w:p>
+        </w:tc>
+        <w:tc>
+          <w:tcPr>
+            <w:tcW w:w="2122" w:type="dxa"/>
+            <w:shd w:val="clear"/>
+            <w:vAlign w:val="top"/>
           </w:tcPr>
           <w:p>
             <w:pPr>
@@ -2724,27 +2934,43 @@
               <w:widowControl/>
               <w:suppressLineNumbers w:val="0"/>
               <w:rPr>
-                <w:rFonts w:hint="default"/>
-                <w:sz w:val="18"/>
-                <w:szCs w:val="18"/>
-                <w:vertAlign w:val="baseline"/>
-              </w:rPr>
-            </w:pPr>
-            <w:r>
-              <w:rPr>
-                <w:rFonts w:hint="default"/>
-                <w:sz w:val="18"/>
-                <w:szCs w:val="18"/>
-                <w:vertAlign w:val="baseline"/>
-              </w:rPr>
-              <w:t>₹{{emiAmount}}</w:t>
-            </w:r>
-          </w:p>
-        </w:tc>
-        <w:tc>
-          <w:tcPr>
-            <w:tcW w:w="1891" w:type="dxa"/>
-            <w:gridSpan w:val="2"/>
+                <w:rFonts w:hint="default" w:ascii="Arial Regular" w:hAnsi="Arial Regular" w:eastAsia="Arial" w:cs="Arial Regular"/>
+                <w:sz w:val="18"/>
+                <w:szCs w:val="18"/>
+                <w:vertAlign w:val="baseline"/>
+                <w:lang w:val="en-US"/>
+              </w:rPr>
+            </w:pPr>
+            <w:r>
+              <w:rPr>
+                <w:rFonts w:hint="default" w:ascii="Arial Regular" w:hAnsi="Arial Regular" w:cs="Arial Regular"/>
+                <w:sz w:val="18"/>
+                <w:szCs w:val="18"/>
+                <w:vertAlign w:val="baseline"/>
+                <w:lang w:val="en-US"/>
+              </w:rPr>
+              <w:t>{{</w:t>
+            </w:r>
+            <w:r>
+              <w:rPr>
+                <w:rFonts w:hint="default" w:ascii="Arial Regular" w:hAnsi="Arial Regular" w:cs="Arial Regular"/>
+              </w:rPr>
+              <w:t>kfsData.termLoanDetails.repaymentSchedule</w:t>
+            </w:r>
+            <w:r>
+              <w:rPr>
+                <w:rFonts w:hint="default" w:ascii="Arial Regular" w:hAnsi="Arial Regular" w:cs="Arial Regular"/>
+                <w:lang w:val="en-US"/>
+              </w:rPr>
+              <w:t>[1].emiAmount}}</w:t>
+            </w:r>
+          </w:p>
+        </w:tc>
+        <w:tc>
+          <w:tcPr>
+            <w:tcW w:w="2130" w:type="dxa"/>
+            <w:shd w:val="clear"/>
+            <w:vAlign w:val="top"/>
           </w:tcPr>
           <w:p>
             <w:pPr>
@@ -2753,26 +2979,43 @@
               <w:widowControl/>
               <w:suppressLineNumbers w:val="0"/>
               <w:rPr>
-                <w:rFonts w:hint="default"/>
-                <w:sz w:val="18"/>
-                <w:szCs w:val="18"/>
-                <w:vertAlign w:val="baseline"/>
-              </w:rPr>
-            </w:pPr>
-            <w:r>
-              <w:rPr>
-                <w:rFonts w:hint="default"/>
-                <w:sz w:val="18"/>
-                <w:szCs w:val="18"/>
-                <w:vertAlign w:val="baseline"/>
-              </w:rPr>
-              <w:t>₹{{interestAmount}}</w:t>
-            </w:r>
-          </w:p>
-        </w:tc>
-        <w:tc>
-          <w:tcPr>
-            <w:tcW w:w="1904" w:type="dxa"/>
+                <w:rFonts w:hint="default" w:ascii="Arial Regular" w:hAnsi="Arial Regular" w:eastAsia="Arial" w:cs="Arial Regular"/>
+                <w:sz w:val="18"/>
+                <w:szCs w:val="18"/>
+                <w:vertAlign w:val="baseline"/>
+                <w:lang w:val="en-US"/>
+              </w:rPr>
+            </w:pPr>
+            <w:r>
+              <w:rPr>
+                <w:rFonts w:hint="default" w:ascii="Arial Regular" w:hAnsi="Arial Regular" w:cs="Arial Regular"/>
+                <w:sz w:val="18"/>
+                <w:szCs w:val="18"/>
+                <w:vertAlign w:val="baseline"/>
+                <w:lang w:val="en-US"/>
+              </w:rPr>
+              <w:t>{{</w:t>
+            </w:r>
+            <w:r>
+              <w:rPr>
+                <w:rFonts w:hint="default" w:ascii="Arial Regular" w:hAnsi="Arial Regular" w:cs="Arial Regular"/>
+              </w:rPr>
+              <w:t>kfsData.termLoanDetails.repaymentSchedule</w:t>
+            </w:r>
+            <w:r>
+              <w:rPr>
+                <w:rFonts w:hint="default" w:ascii="Arial Regular" w:hAnsi="Arial Regular" w:cs="Arial Regular"/>
+                <w:lang w:val="en-US"/>
+              </w:rPr>
+              <w:t>[1].InterestAmount}}</w:t>
+            </w:r>
+          </w:p>
+        </w:tc>
+        <w:tc>
+          <w:tcPr>
+            <w:tcW w:w="1968" w:type="dxa"/>
+            <w:shd w:val="clear"/>
+            <w:vAlign w:val="top"/>
           </w:tcPr>
           <w:p>
             <w:pPr>
@@ -2781,26 +3024,43 @@
               <w:widowControl/>
               <w:suppressLineNumbers w:val="0"/>
               <w:rPr>
-                <w:rFonts w:hint="default"/>
-                <w:sz w:val="18"/>
-                <w:szCs w:val="18"/>
-                <w:vertAlign w:val="baseline"/>
-              </w:rPr>
-            </w:pPr>
-            <w:r>
-              <w:rPr>
-                <w:rFonts w:hint="default"/>
-                <w:sz w:val="18"/>
-                <w:szCs w:val="18"/>
-                <w:vertAlign w:val="baseline"/>
-              </w:rPr>
-              <w:t>₹{{principalAmount}}</w:t>
-            </w:r>
-          </w:p>
-        </w:tc>
-        <w:tc>
-          <w:tcPr>
-            <w:tcW w:w="2181" w:type="dxa"/>
+                <w:rFonts w:hint="default" w:ascii="Arial Regular" w:hAnsi="Arial Regular" w:eastAsia="Arial" w:cs="Arial Regular"/>
+                <w:sz w:val="18"/>
+                <w:szCs w:val="18"/>
+                <w:vertAlign w:val="baseline"/>
+                <w:lang w:val="en-US"/>
+              </w:rPr>
+            </w:pPr>
+            <w:r>
+              <w:rPr>
+                <w:rFonts w:hint="default" w:ascii="Arial Regular" w:hAnsi="Arial Regular" w:cs="Arial Regular"/>
+                <w:sz w:val="18"/>
+                <w:szCs w:val="18"/>
+                <w:vertAlign w:val="baseline"/>
+                <w:lang w:val="en-US"/>
+              </w:rPr>
+              <w:t>{{</w:t>
+            </w:r>
+            <w:r>
+              <w:rPr>
+                <w:rFonts w:hint="default" w:ascii="Arial Regular" w:hAnsi="Arial Regular" w:cs="Arial Regular"/>
+              </w:rPr>
+              <w:t>kfsData.termLoanDetails.repaymentSchedule</w:t>
+            </w:r>
+            <w:r>
+              <w:rPr>
+                <w:rFonts w:hint="default" w:ascii="Arial Regular" w:hAnsi="Arial Regular" w:cs="Arial Regular"/>
+                <w:lang w:val="en-US"/>
+              </w:rPr>
+              <w:t>[1].principalAmount}}</w:t>
+            </w:r>
+          </w:p>
+        </w:tc>
+        <w:tc>
+          <w:tcPr>
+            <w:tcW w:w="1605" w:type="dxa"/>
+            <w:shd w:val="clear"/>
+            <w:vAlign w:val="top"/>
           </w:tcPr>
           <w:p>
             <w:pPr>
@@ -2809,35 +3069,45 @@
               <w:widowControl/>
               <w:suppressLineNumbers w:val="0"/>
               <w:rPr>
-                <w:rFonts w:hint="default"/>
-                <w:sz w:val="18"/>
-                <w:szCs w:val="18"/>
-                <w:vertAlign w:val="baseline"/>
-              </w:rPr>
-            </w:pPr>
-            <w:r>
-              <w:rPr>
-                <w:rFonts w:hint="default"/>
-                <w:sz w:val="18"/>
-                <w:szCs w:val="18"/>
-                <w:vertAlign w:val="baseline"/>
-              </w:rPr>
-              <w:t xml:space="preserve">₹{{outstandingPrincipal}} </w:t>
+                <w:rFonts w:hint="default" w:ascii="Arial Regular" w:hAnsi="Arial Regular" w:eastAsia="Arial" w:cs="Arial Regular"/>
+                <w:sz w:val="18"/>
+                <w:szCs w:val="18"/>
+                <w:vertAlign w:val="baseline"/>
+                <w:lang w:val="en-US"/>
+              </w:rPr>
+            </w:pPr>
+            <w:r>
+              <w:rPr>
+                <w:rFonts w:hint="default" w:ascii="Arial Regular" w:hAnsi="Arial Regular" w:cs="Arial Regular"/>
+                <w:sz w:val="18"/>
+                <w:szCs w:val="18"/>
+                <w:vertAlign w:val="baseline"/>
+                <w:lang w:val="en-US"/>
+              </w:rPr>
+              <w:t>{{</w:t>
+            </w:r>
+            <w:r>
+              <w:rPr>
+                <w:rFonts w:hint="default" w:ascii="Arial Regular" w:hAnsi="Arial Regular" w:cs="Arial Regular"/>
+              </w:rPr>
+              <w:t>kfsData.termLoanDetails.repaymentSchedule</w:t>
+            </w:r>
+            <w:r>
+              <w:rPr>
+                <w:rFonts w:hint="default" w:ascii="Arial Regular" w:hAnsi="Arial Regular" w:cs="Arial Regular"/>
+                <w:lang w:val="en-US"/>
+              </w:rPr>
+              <w:t>[1].outstandingPrice}}</w:t>
             </w:r>
           </w:p>
         </w:tc>
       </w:tr>
       <w:tr>
-        <w:tblPrEx>
-          <w:tblCellMar>
-            <w:left w:w="108" w:type="dxa"/>
-            <w:right w:w="108" w:type="dxa"/>
-          </w:tblCellMar>
-        </w:tblPrEx>
-        <w:tc>
-          <w:tcPr>
-            <w:tcW w:w="9576" w:type="dxa"/>
-            <w:gridSpan w:val="6"/>
+        <w:tc>
+          <w:tcPr>
+            <w:tcW w:w="1751" w:type="dxa"/>
+            <w:shd w:val="clear"/>
+            <w:vAlign w:val="top"/>
           </w:tcPr>
           <w:p>
             <w:pPr>
@@ -2846,18 +3116,772 @@
               <w:widowControl/>
               <w:suppressLineNumbers w:val="0"/>
               <w:rPr>
-                <w:rFonts w:hint="default"/>
-                <w:sz w:val="18"/>
-                <w:szCs w:val="18"/>
-                <w:vertAlign w:val="baseline"/>
-              </w:rPr>
-            </w:pPr>
-            <w:r>
-              <w:rPr>
-                <w:rFonts w:hint="default"/>
-              </w:rPr>
-              <w:t>{{/each}}</w:t>
-            </w:r>
+                <w:rFonts w:hint="default" w:ascii="Arial Regular" w:hAnsi="Arial Regular" w:eastAsia="Arial" w:cs="Arial Regular"/>
+                <w:sz w:val="18"/>
+                <w:szCs w:val="18"/>
+                <w:vertAlign w:val="baseline"/>
+                <w:lang w:val="en-US"/>
+              </w:rPr>
+            </w:pPr>
+            <w:r>
+              <w:rPr>
+                <w:rFonts w:hint="default" w:ascii="Arial Regular" w:hAnsi="Arial Regular" w:cs="Arial Regular"/>
+                <w:sz w:val="18"/>
+                <w:szCs w:val="18"/>
+                <w:vertAlign w:val="baseline"/>
+                <w:lang w:val="en-US"/>
+              </w:rPr>
+              <w:t>{{</w:t>
+            </w:r>
+            <w:r>
+              <w:rPr>
+                <w:rFonts w:hint="default" w:ascii="Arial Regular" w:hAnsi="Arial Regular" w:cs="Arial Regular"/>
+              </w:rPr>
+              <w:t>kfsData.termLoanDetails.repaymentSchedule</w:t>
+            </w:r>
+            <w:r>
+              <w:rPr>
+                <w:rFonts w:hint="default" w:ascii="Arial Regular" w:hAnsi="Arial Regular" w:cs="Arial Regular"/>
+                <w:lang w:val="en-US"/>
+              </w:rPr>
+              <w:t>[2].month}}</w:t>
+            </w:r>
+          </w:p>
+        </w:tc>
+        <w:tc>
+          <w:tcPr>
+            <w:tcW w:w="2122" w:type="dxa"/>
+            <w:shd w:val="clear"/>
+            <w:vAlign w:val="top"/>
+          </w:tcPr>
+          <w:p>
+            <w:pPr>
+              <w:keepNext w:val="0"/>
+              <w:keepLines w:val="0"/>
+              <w:widowControl/>
+              <w:suppressLineNumbers w:val="0"/>
+              <w:rPr>
+                <w:rFonts w:hint="default" w:ascii="Arial Regular" w:hAnsi="Arial Regular" w:eastAsia="Arial" w:cs="Arial Regular"/>
+                <w:sz w:val="18"/>
+                <w:szCs w:val="18"/>
+                <w:vertAlign w:val="baseline"/>
+                <w:lang w:val="en-US"/>
+              </w:rPr>
+            </w:pPr>
+            <w:r>
+              <w:rPr>
+                <w:rFonts w:hint="default" w:ascii="Arial Regular" w:hAnsi="Arial Regular" w:cs="Arial Regular"/>
+                <w:sz w:val="18"/>
+                <w:szCs w:val="18"/>
+                <w:vertAlign w:val="baseline"/>
+                <w:lang w:val="en-US"/>
+              </w:rPr>
+              <w:t>{{</w:t>
+            </w:r>
+            <w:r>
+              <w:rPr>
+                <w:rFonts w:hint="default" w:ascii="Arial Regular" w:hAnsi="Arial Regular" w:cs="Arial Regular"/>
+              </w:rPr>
+              <w:t>kfsData.termLoanDetails.repaymentSchedule</w:t>
+            </w:r>
+            <w:r>
+              <w:rPr>
+                <w:rFonts w:hint="default" w:ascii="Arial Regular" w:hAnsi="Arial Regular" w:cs="Arial Regular"/>
+                <w:lang w:val="en-US"/>
+              </w:rPr>
+              <w:t>[2].emiAmount}}</w:t>
+            </w:r>
+          </w:p>
+        </w:tc>
+        <w:tc>
+          <w:tcPr>
+            <w:tcW w:w="2130" w:type="dxa"/>
+            <w:shd w:val="clear"/>
+            <w:vAlign w:val="top"/>
+          </w:tcPr>
+          <w:p>
+            <w:pPr>
+              <w:keepNext w:val="0"/>
+              <w:keepLines w:val="0"/>
+              <w:widowControl/>
+              <w:suppressLineNumbers w:val="0"/>
+              <w:rPr>
+                <w:rFonts w:hint="default" w:ascii="Arial Regular" w:hAnsi="Arial Regular" w:eastAsia="Arial" w:cs="Arial Regular"/>
+                <w:sz w:val="18"/>
+                <w:szCs w:val="18"/>
+                <w:vertAlign w:val="baseline"/>
+                <w:lang w:val="en-US"/>
+              </w:rPr>
+            </w:pPr>
+            <w:r>
+              <w:rPr>
+                <w:rFonts w:hint="default" w:ascii="Arial Regular" w:hAnsi="Arial Regular" w:cs="Arial Regular"/>
+                <w:sz w:val="18"/>
+                <w:szCs w:val="18"/>
+                <w:vertAlign w:val="baseline"/>
+                <w:lang w:val="en-US"/>
+              </w:rPr>
+              <w:t>{{</w:t>
+            </w:r>
+            <w:r>
+              <w:rPr>
+                <w:rFonts w:hint="default" w:ascii="Arial Regular" w:hAnsi="Arial Regular" w:cs="Arial Regular"/>
+              </w:rPr>
+              <w:t>kfsData.termLoanDetails.repaymentSchedule</w:t>
+            </w:r>
+            <w:r>
+              <w:rPr>
+                <w:rFonts w:hint="default" w:ascii="Arial Regular" w:hAnsi="Arial Regular" w:cs="Arial Regular"/>
+                <w:lang w:val="en-US"/>
+              </w:rPr>
+              <w:t>[2].InterestAmount}}</w:t>
+            </w:r>
+          </w:p>
+        </w:tc>
+        <w:tc>
+          <w:tcPr>
+            <w:tcW w:w="1968" w:type="dxa"/>
+            <w:shd w:val="clear"/>
+            <w:vAlign w:val="top"/>
+          </w:tcPr>
+          <w:p>
+            <w:pPr>
+              <w:keepNext w:val="0"/>
+              <w:keepLines w:val="0"/>
+              <w:widowControl/>
+              <w:suppressLineNumbers w:val="0"/>
+              <w:rPr>
+                <w:rFonts w:hint="default" w:ascii="Arial Regular" w:hAnsi="Arial Regular" w:eastAsia="Arial" w:cs="Arial Regular"/>
+                <w:sz w:val="18"/>
+                <w:szCs w:val="18"/>
+                <w:vertAlign w:val="baseline"/>
+                <w:lang w:val="en-US"/>
+              </w:rPr>
+            </w:pPr>
+            <w:r>
+              <w:rPr>
+                <w:rFonts w:hint="default" w:ascii="Arial Regular" w:hAnsi="Arial Regular" w:cs="Arial Regular"/>
+                <w:sz w:val="18"/>
+                <w:szCs w:val="18"/>
+                <w:vertAlign w:val="baseline"/>
+                <w:lang w:val="en-US"/>
+              </w:rPr>
+              <w:t>{{</w:t>
+            </w:r>
+            <w:r>
+              <w:rPr>
+                <w:rFonts w:hint="default" w:ascii="Arial Regular" w:hAnsi="Arial Regular" w:cs="Arial Regular"/>
+              </w:rPr>
+              <w:t>kfsData.termLoanDetails.repaymentSchedule</w:t>
+            </w:r>
+            <w:r>
+              <w:rPr>
+                <w:rFonts w:hint="default" w:ascii="Arial Regular" w:hAnsi="Arial Regular" w:cs="Arial Regular"/>
+                <w:lang w:val="en-US"/>
+              </w:rPr>
+              <w:t>[2].principalAmount}}</w:t>
+            </w:r>
+          </w:p>
+        </w:tc>
+        <w:tc>
+          <w:tcPr>
+            <w:tcW w:w="1605" w:type="dxa"/>
+            <w:shd w:val="clear"/>
+            <w:vAlign w:val="top"/>
+          </w:tcPr>
+          <w:p>
+            <w:pPr>
+              <w:keepNext w:val="0"/>
+              <w:keepLines w:val="0"/>
+              <w:widowControl/>
+              <w:suppressLineNumbers w:val="0"/>
+              <w:rPr>
+                <w:rFonts w:hint="default" w:ascii="Arial Regular" w:hAnsi="Arial Regular" w:eastAsia="Arial" w:cs="Arial Regular"/>
+                <w:sz w:val="18"/>
+                <w:szCs w:val="18"/>
+                <w:vertAlign w:val="baseline"/>
+                <w:lang w:val="en-US"/>
+              </w:rPr>
+            </w:pPr>
+            <w:r>
+              <w:rPr>
+                <w:rFonts w:hint="default" w:ascii="Arial Regular" w:hAnsi="Arial Regular" w:cs="Arial Regular"/>
+                <w:sz w:val="18"/>
+                <w:szCs w:val="18"/>
+                <w:vertAlign w:val="baseline"/>
+                <w:lang w:val="en-US"/>
+              </w:rPr>
+              <w:t>{{</w:t>
+            </w:r>
+            <w:r>
+              <w:rPr>
+                <w:rFonts w:hint="default" w:ascii="Arial Regular" w:hAnsi="Arial Regular" w:cs="Arial Regular"/>
+              </w:rPr>
+              <w:t>kfsData.termLoanDetails.repaymentSchedule</w:t>
+            </w:r>
+            <w:r>
+              <w:rPr>
+                <w:rFonts w:hint="default" w:ascii="Arial Regular" w:hAnsi="Arial Regular" w:cs="Arial Regular"/>
+                <w:lang w:val="en-US"/>
+              </w:rPr>
+              <w:t>[2].outstandingPrice}}</w:t>
+            </w:r>
+          </w:p>
+        </w:tc>
+      </w:tr>
+      <w:tr>
+        <w:tc>
+          <w:tcPr>
+            <w:tcW w:w="1751" w:type="dxa"/>
+            <w:shd w:val="clear"/>
+            <w:vAlign w:val="top"/>
+          </w:tcPr>
+          <w:p>
+            <w:pPr>
+              <w:keepNext w:val="0"/>
+              <w:keepLines w:val="0"/>
+              <w:widowControl/>
+              <w:suppressLineNumbers w:val="0"/>
+              <w:rPr>
+                <w:rFonts w:hint="default" w:ascii="Arial Regular" w:hAnsi="Arial Regular" w:eastAsia="Arial" w:cs="Arial Regular"/>
+                <w:sz w:val="18"/>
+                <w:szCs w:val="18"/>
+                <w:vertAlign w:val="baseline"/>
+                <w:lang w:val="en-US"/>
+              </w:rPr>
+            </w:pPr>
+            <w:r>
+              <w:rPr>
+                <w:rFonts w:hint="default" w:ascii="Arial Regular" w:hAnsi="Arial Regular" w:cs="Arial Regular"/>
+                <w:sz w:val="18"/>
+                <w:szCs w:val="18"/>
+                <w:vertAlign w:val="baseline"/>
+                <w:lang w:val="en-US"/>
+              </w:rPr>
+              <w:t>{{</w:t>
+            </w:r>
+            <w:r>
+              <w:rPr>
+                <w:rFonts w:hint="default" w:ascii="Arial Regular" w:hAnsi="Arial Regular" w:cs="Arial Regular"/>
+              </w:rPr>
+              <w:t>kfsData.termLoanDetails.repaymentSchedule</w:t>
+            </w:r>
+            <w:r>
+              <w:rPr>
+                <w:rFonts w:hint="default" w:ascii="Arial Regular" w:hAnsi="Arial Regular" w:cs="Arial Regular"/>
+                <w:lang w:val="en-US"/>
+              </w:rPr>
+              <w:t>[3].month}}</w:t>
+            </w:r>
+          </w:p>
+        </w:tc>
+        <w:tc>
+          <w:tcPr>
+            <w:tcW w:w="2122" w:type="dxa"/>
+            <w:shd w:val="clear"/>
+            <w:vAlign w:val="top"/>
+          </w:tcPr>
+          <w:p>
+            <w:pPr>
+              <w:keepNext w:val="0"/>
+              <w:keepLines w:val="0"/>
+              <w:widowControl/>
+              <w:suppressLineNumbers w:val="0"/>
+              <w:rPr>
+                <w:rFonts w:hint="default" w:ascii="Arial Regular" w:hAnsi="Arial Regular" w:eastAsia="Arial" w:cs="Arial Regular"/>
+                <w:sz w:val="18"/>
+                <w:szCs w:val="18"/>
+                <w:vertAlign w:val="baseline"/>
+                <w:lang w:val="en-US"/>
+              </w:rPr>
+            </w:pPr>
+            <w:r>
+              <w:rPr>
+                <w:rFonts w:hint="default" w:ascii="Arial Regular" w:hAnsi="Arial Regular" w:cs="Arial Regular"/>
+                <w:sz w:val="18"/>
+                <w:szCs w:val="18"/>
+                <w:vertAlign w:val="baseline"/>
+                <w:lang w:val="en-US"/>
+              </w:rPr>
+              <w:t>{{</w:t>
+            </w:r>
+            <w:r>
+              <w:rPr>
+                <w:rFonts w:hint="default" w:ascii="Arial Regular" w:hAnsi="Arial Regular" w:cs="Arial Regular"/>
+              </w:rPr>
+              <w:t>kfsData.termLoanDetails.repaymentSchedule</w:t>
+            </w:r>
+            <w:r>
+              <w:rPr>
+                <w:rFonts w:hint="default" w:ascii="Arial Regular" w:hAnsi="Arial Regular" w:cs="Arial Regular"/>
+                <w:lang w:val="en-US"/>
+              </w:rPr>
+              <w:t>[3].emiAmount}}</w:t>
+            </w:r>
+          </w:p>
+        </w:tc>
+        <w:tc>
+          <w:tcPr>
+            <w:tcW w:w="2130" w:type="dxa"/>
+            <w:shd w:val="clear"/>
+            <w:vAlign w:val="top"/>
+          </w:tcPr>
+          <w:p>
+            <w:pPr>
+              <w:keepNext w:val="0"/>
+              <w:keepLines w:val="0"/>
+              <w:widowControl/>
+              <w:suppressLineNumbers w:val="0"/>
+              <w:rPr>
+                <w:rFonts w:hint="default" w:ascii="Arial Regular" w:hAnsi="Arial Regular" w:eastAsia="Arial" w:cs="Arial Regular"/>
+                <w:sz w:val="18"/>
+                <w:szCs w:val="18"/>
+                <w:vertAlign w:val="baseline"/>
+                <w:lang w:val="en-US"/>
+              </w:rPr>
+            </w:pPr>
+            <w:r>
+              <w:rPr>
+                <w:rFonts w:hint="default" w:ascii="Arial Regular" w:hAnsi="Arial Regular" w:cs="Arial Regular"/>
+                <w:sz w:val="18"/>
+                <w:szCs w:val="18"/>
+                <w:vertAlign w:val="baseline"/>
+                <w:lang w:val="en-US"/>
+              </w:rPr>
+              <w:t>{{</w:t>
+            </w:r>
+            <w:r>
+              <w:rPr>
+                <w:rFonts w:hint="default" w:ascii="Arial Regular" w:hAnsi="Arial Regular" w:cs="Arial Regular"/>
+              </w:rPr>
+              <w:t>kfsData.termLoanDetails.repaymentSchedule</w:t>
+            </w:r>
+            <w:r>
+              <w:rPr>
+                <w:rFonts w:hint="default" w:ascii="Arial Regular" w:hAnsi="Arial Regular" w:cs="Arial Regular"/>
+                <w:lang w:val="en-US"/>
+              </w:rPr>
+              <w:t>[3].InterestAmount}}</w:t>
+            </w:r>
+          </w:p>
+        </w:tc>
+        <w:tc>
+          <w:tcPr>
+            <w:tcW w:w="1968" w:type="dxa"/>
+            <w:shd w:val="clear"/>
+            <w:vAlign w:val="top"/>
+          </w:tcPr>
+          <w:p>
+            <w:pPr>
+              <w:keepNext w:val="0"/>
+              <w:keepLines w:val="0"/>
+              <w:widowControl/>
+              <w:suppressLineNumbers w:val="0"/>
+              <w:rPr>
+                <w:rFonts w:hint="default" w:ascii="Arial Regular" w:hAnsi="Arial Regular" w:eastAsia="Arial" w:cs="Arial Regular"/>
+                <w:sz w:val="18"/>
+                <w:szCs w:val="18"/>
+                <w:vertAlign w:val="baseline"/>
+                <w:lang w:val="en-US"/>
+              </w:rPr>
+            </w:pPr>
+            <w:r>
+              <w:rPr>
+                <w:rFonts w:hint="default" w:ascii="Arial Regular" w:hAnsi="Arial Regular" w:cs="Arial Regular"/>
+                <w:sz w:val="18"/>
+                <w:szCs w:val="18"/>
+                <w:vertAlign w:val="baseline"/>
+                <w:lang w:val="en-US"/>
+              </w:rPr>
+              <w:t>{{</w:t>
+            </w:r>
+            <w:r>
+              <w:rPr>
+                <w:rFonts w:hint="default" w:ascii="Arial Regular" w:hAnsi="Arial Regular" w:cs="Arial Regular"/>
+              </w:rPr>
+              <w:t>kfsData.termLoanDetails.repaymentSchedule</w:t>
+            </w:r>
+            <w:r>
+              <w:rPr>
+                <w:rFonts w:hint="default" w:ascii="Arial Regular" w:hAnsi="Arial Regular" w:cs="Arial Regular"/>
+                <w:lang w:val="en-US"/>
+              </w:rPr>
+              <w:t>[3].principalAmount}}</w:t>
+            </w:r>
+          </w:p>
+        </w:tc>
+        <w:tc>
+          <w:tcPr>
+            <w:tcW w:w="1605" w:type="dxa"/>
+            <w:shd w:val="clear"/>
+            <w:vAlign w:val="top"/>
+          </w:tcPr>
+          <w:p>
+            <w:pPr>
+              <w:keepNext w:val="0"/>
+              <w:keepLines w:val="0"/>
+              <w:widowControl/>
+              <w:suppressLineNumbers w:val="0"/>
+              <w:rPr>
+                <w:rFonts w:hint="default" w:ascii="Arial Regular" w:hAnsi="Arial Regular" w:eastAsia="Arial" w:cs="Arial Regular"/>
+                <w:sz w:val="18"/>
+                <w:szCs w:val="18"/>
+                <w:vertAlign w:val="baseline"/>
+                <w:lang w:val="en-US"/>
+              </w:rPr>
+            </w:pPr>
+            <w:r>
+              <w:rPr>
+                <w:rFonts w:hint="default" w:ascii="Arial Regular" w:hAnsi="Arial Regular" w:cs="Arial Regular"/>
+                <w:sz w:val="18"/>
+                <w:szCs w:val="18"/>
+                <w:vertAlign w:val="baseline"/>
+                <w:lang w:val="en-US"/>
+              </w:rPr>
+              <w:t>{{</w:t>
+            </w:r>
+            <w:r>
+              <w:rPr>
+                <w:rFonts w:hint="default" w:ascii="Arial Regular" w:hAnsi="Arial Regular" w:cs="Arial Regular"/>
+              </w:rPr>
+              <w:t>kfsData.termLoanDetails.repaymentSchedule</w:t>
+            </w:r>
+            <w:r>
+              <w:rPr>
+                <w:rFonts w:hint="default" w:ascii="Arial Regular" w:hAnsi="Arial Regular" w:cs="Arial Regular"/>
+                <w:lang w:val="en-US"/>
+              </w:rPr>
+              <w:t>[3].outstandingPrice}}</w:t>
+            </w:r>
+          </w:p>
+        </w:tc>
+      </w:tr>
+      <w:tr>
+        <w:tc>
+          <w:tcPr>
+            <w:tcW w:w="1751" w:type="dxa"/>
+            <w:shd w:val="clear"/>
+            <w:vAlign w:val="top"/>
+          </w:tcPr>
+          <w:p>
+            <w:pPr>
+              <w:keepNext w:val="0"/>
+              <w:keepLines w:val="0"/>
+              <w:widowControl/>
+              <w:suppressLineNumbers w:val="0"/>
+              <w:rPr>
+                <w:rFonts w:hint="default" w:ascii="Arial Regular" w:hAnsi="Arial Regular" w:eastAsia="Arial" w:cs="Arial Regular"/>
+                <w:sz w:val="18"/>
+                <w:szCs w:val="18"/>
+                <w:vertAlign w:val="baseline"/>
+                <w:lang w:val="en-US"/>
+              </w:rPr>
+            </w:pPr>
+            <w:r>
+              <w:rPr>
+                <w:rFonts w:hint="default" w:ascii="Arial Regular" w:hAnsi="Arial Regular" w:cs="Arial Regular"/>
+                <w:sz w:val="18"/>
+                <w:szCs w:val="18"/>
+                <w:vertAlign w:val="baseline"/>
+                <w:lang w:val="en-US"/>
+              </w:rPr>
+              <w:t>{{</w:t>
+            </w:r>
+            <w:r>
+              <w:rPr>
+                <w:rFonts w:hint="default" w:ascii="Arial Regular" w:hAnsi="Arial Regular" w:cs="Arial Regular"/>
+              </w:rPr>
+              <w:t>kfsData.termLoanDetails.repaymentSchedule</w:t>
+            </w:r>
+            <w:r>
+              <w:rPr>
+                <w:rFonts w:hint="default" w:ascii="Arial Regular" w:hAnsi="Arial Regular" w:cs="Arial Regular"/>
+                <w:lang w:val="en-US"/>
+              </w:rPr>
+              <w:t>[4].month}}</w:t>
+            </w:r>
+          </w:p>
+        </w:tc>
+        <w:tc>
+          <w:tcPr>
+            <w:tcW w:w="2122" w:type="dxa"/>
+            <w:shd w:val="clear"/>
+            <w:vAlign w:val="top"/>
+          </w:tcPr>
+          <w:p>
+            <w:pPr>
+              <w:keepNext w:val="0"/>
+              <w:keepLines w:val="0"/>
+              <w:widowControl/>
+              <w:suppressLineNumbers w:val="0"/>
+              <w:rPr>
+                <w:rFonts w:hint="default" w:ascii="Arial Regular" w:hAnsi="Arial Regular" w:eastAsia="Arial" w:cs="Arial Regular"/>
+                <w:sz w:val="18"/>
+                <w:szCs w:val="18"/>
+                <w:vertAlign w:val="baseline"/>
+                <w:lang w:val="en-US"/>
+              </w:rPr>
+            </w:pPr>
+            <w:r>
+              <w:rPr>
+                <w:rFonts w:hint="default" w:ascii="Arial Regular" w:hAnsi="Arial Regular" w:cs="Arial Regular"/>
+                <w:sz w:val="18"/>
+                <w:szCs w:val="18"/>
+                <w:vertAlign w:val="baseline"/>
+                <w:lang w:val="en-US"/>
+              </w:rPr>
+              <w:t>{{</w:t>
+            </w:r>
+            <w:r>
+              <w:rPr>
+                <w:rFonts w:hint="default" w:ascii="Arial Regular" w:hAnsi="Arial Regular" w:cs="Arial Regular"/>
+              </w:rPr>
+              <w:t>kfsData.termLoanDetails.repaymentSchedule</w:t>
+            </w:r>
+            <w:r>
+              <w:rPr>
+                <w:rFonts w:hint="default" w:ascii="Arial Regular" w:hAnsi="Arial Regular" w:cs="Arial Regular"/>
+                <w:lang w:val="en-US"/>
+              </w:rPr>
+              <w:t>[4].emiAmount}}</w:t>
+            </w:r>
+          </w:p>
+        </w:tc>
+        <w:tc>
+          <w:tcPr>
+            <w:tcW w:w="2130" w:type="dxa"/>
+            <w:shd w:val="clear"/>
+            <w:vAlign w:val="top"/>
+          </w:tcPr>
+          <w:p>
+            <w:pPr>
+              <w:keepNext w:val="0"/>
+              <w:keepLines w:val="0"/>
+              <w:widowControl/>
+              <w:suppressLineNumbers w:val="0"/>
+              <w:rPr>
+                <w:rFonts w:hint="default" w:ascii="Arial Regular" w:hAnsi="Arial Regular" w:eastAsia="Arial" w:cs="Arial Regular"/>
+                <w:sz w:val="18"/>
+                <w:szCs w:val="18"/>
+                <w:vertAlign w:val="baseline"/>
+                <w:lang w:val="en-US"/>
+              </w:rPr>
+            </w:pPr>
+            <w:r>
+              <w:rPr>
+                <w:rFonts w:hint="default" w:ascii="Arial Regular" w:hAnsi="Arial Regular" w:cs="Arial Regular"/>
+                <w:sz w:val="18"/>
+                <w:szCs w:val="18"/>
+                <w:vertAlign w:val="baseline"/>
+                <w:lang w:val="en-US"/>
+              </w:rPr>
+              <w:t>{{</w:t>
+            </w:r>
+            <w:r>
+              <w:rPr>
+                <w:rFonts w:hint="default" w:ascii="Arial Regular" w:hAnsi="Arial Regular" w:cs="Arial Regular"/>
+              </w:rPr>
+              <w:t>kfsData.termLoanDetails.repaymentSchedule</w:t>
+            </w:r>
+            <w:r>
+              <w:rPr>
+                <w:rFonts w:hint="default" w:ascii="Arial Regular" w:hAnsi="Arial Regular" w:cs="Arial Regular"/>
+                <w:lang w:val="en-US"/>
+              </w:rPr>
+              <w:t>[4].InterestAmount}}</w:t>
+            </w:r>
+          </w:p>
+        </w:tc>
+        <w:tc>
+          <w:tcPr>
+            <w:tcW w:w="1968" w:type="dxa"/>
+            <w:shd w:val="clear"/>
+            <w:vAlign w:val="top"/>
+          </w:tcPr>
+          <w:p>
+            <w:pPr>
+              <w:keepNext w:val="0"/>
+              <w:keepLines w:val="0"/>
+              <w:widowControl/>
+              <w:suppressLineNumbers w:val="0"/>
+              <w:rPr>
+                <w:rFonts w:hint="default" w:ascii="Arial Regular" w:hAnsi="Arial Regular" w:eastAsia="Arial" w:cs="Arial Regular"/>
+                <w:sz w:val="18"/>
+                <w:szCs w:val="18"/>
+                <w:vertAlign w:val="baseline"/>
+                <w:lang w:val="en-US"/>
+              </w:rPr>
+            </w:pPr>
+            <w:r>
+              <w:rPr>
+                <w:rFonts w:hint="default" w:ascii="Arial Regular" w:hAnsi="Arial Regular" w:cs="Arial Regular"/>
+                <w:sz w:val="18"/>
+                <w:szCs w:val="18"/>
+                <w:vertAlign w:val="baseline"/>
+                <w:lang w:val="en-US"/>
+              </w:rPr>
+              <w:t>{{</w:t>
+            </w:r>
+            <w:r>
+              <w:rPr>
+                <w:rFonts w:hint="default" w:ascii="Arial Regular" w:hAnsi="Arial Regular" w:cs="Arial Regular"/>
+              </w:rPr>
+              <w:t>kfsData.termLoanDetails.repaymentSchedule</w:t>
+            </w:r>
+            <w:r>
+              <w:rPr>
+                <w:rFonts w:hint="default" w:ascii="Arial Regular" w:hAnsi="Arial Regular" w:cs="Arial Regular"/>
+                <w:lang w:val="en-US"/>
+              </w:rPr>
+              <w:t>[4].principalAmount}}</w:t>
+            </w:r>
+          </w:p>
+        </w:tc>
+        <w:tc>
+          <w:tcPr>
+            <w:tcW w:w="1605" w:type="dxa"/>
+            <w:shd w:val="clear"/>
+            <w:vAlign w:val="top"/>
+          </w:tcPr>
+          <w:p>
+            <w:pPr>
+              <w:keepNext w:val="0"/>
+              <w:keepLines w:val="0"/>
+              <w:widowControl/>
+              <w:suppressLineNumbers w:val="0"/>
+              <w:rPr>
+                <w:rFonts w:hint="default" w:ascii="Arial Regular" w:hAnsi="Arial Regular" w:eastAsia="Arial" w:cs="Arial Regular"/>
+                <w:sz w:val="18"/>
+                <w:szCs w:val="18"/>
+                <w:vertAlign w:val="baseline"/>
+                <w:lang w:val="en-US"/>
+              </w:rPr>
+            </w:pPr>
+            <w:r>
+              <w:rPr>
+                <w:rFonts w:hint="default" w:ascii="Arial Regular" w:hAnsi="Arial Regular" w:cs="Arial Regular"/>
+                <w:sz w:val="18"/>
+                <w:szCs w:val="18"/>
+                <w:vertAlign w:val="baseline"/>
+                <w:lang w:val="en-US"/>
+              </w:rPr>
+              <w:t>{{</w:t>
+            </w:r>
+            <w:r>
+              <w:rPr>
+                <w:rFonts w:hint="default" w:ascii="Arial Regular" w:hAnsi="Arial Regular" w:cs="Arial Regular"/>
+              </w:rPr>
+              <w:t>kfsData.termLoanDetails.repaymentSchedule</w:t>
+            </w:r>
+            <w:r>
+              <w:rPr>
+                <w:rFonts w:hint="default" w:ascii="Arial Regular" w:hAnsi="Arial Regular" w:cs="Arial Regular"/>
+                <w:lang w:val="en-US"/>
+              </w:rPr>
+              <w:t>[4].outstandingPrice}}</w:t>
+            </w:r>
+          </w:p>
+        </w:tc>
+      </w:tr>
+      <w:tr>
+        <w:tc>
+          <w:tcPr>
+            <w:tcW w:w="1751" w:type="dxa"/>
+          </w:tcPr>
+          <w:p>
+            <w:pPr>
+              <w:keepNext w:val="0"/>
+              <w:keepLines w:val="0"/>
+              <w:widowControl/>
+              <w:suppressLineNumbers w:val="0"/>
+              <w:rPr>
+                <w:rFonts w:hint="default" w:ascii="Arial Regular" w:hAnsi="Arial Regular" w:cs="Arial Regular"/>
+                <w:sz w:val="18"/>
+                <w:szCs w:val="18"/>
+                <w:vertAlign w:val="baseline"/>
+                <w:lang w:val="en-US"/>
+              </w:rPr>
+            </w:pPr>
+          </w:p>
+        </w:tc>
+        <w:tc>
+          <w:tcPr>
+            <w:tcW w:w="2122" w:type="dxa"/>
+          </w:tcPr>
+          <w:p>
+            <w:pPr>
+              <w:keepNext w:val="0"/>
+              <w:keepLines w:val="0"/>
+              <w:widowControl/>
+              <w:suppressLineNumbers w:val="0"/>
+              <w:rPr>
+                <w:rFonts w:hint="default" w:ascii="Arial Regular" w:hAnsi="Arial Regular" w:cs="Arial Regular"/>
+                <w:sz w:val="18"/>
+                <w:szCs w:val="18"/>
+                <w:vertAlign w:val="baseline"/>
+                <w:lang w:val="en-US"/>
+              </w:rPr>
+            </w:pPr>
+          </w:p>
+        </w:tc>
+        <w:tc>
+          <w:tcPr>
+            <w:tcW w:w="2130" w:type="dxa"/>
+          </w:tcPr>
+          <w:p>
+            <w:pPr>
+              <w:keepNext w:val="0"/>
+              <w:keepLines w:val="0"/>
+              <w:widowControl/>
+              <w:suppressLineNumbers w:val="0"/>
+              <w:rPr>
+                <w:rFonts w:hint="default" w:ascii="Arial Regular" w:hAnsi="Arial Regular" w:cs="Arial Regular"/>
+                <w:sz w:val="18"/>
+                <w:szCs w:val="18"/>
+                <w:vertAlign w:val="baseline"/>
+                <w:lang w:val="en-US"/>
+              </w:rPr>
+            </w:pPr>
+          </w:p>
+        </w:tc>
+        <w:tc>
+          <w:tcPr>
+            <w:tcW w:w="1968" w:type="dxa"/>
+          </w:tcPr>
+          <w:p>
+            <w:pPr>
+              <w:keepNext w:val="0"/>
+              <w:keepLines w:val="0"/>
+              <w:widowControl/>
+              <w:suppressLineNumbers w:val="0"/>
+              <w:rPr>
+                <w:rFonts w:hint="default" w:ascii="Arial Regular" w:hAnsi="Arial Regular" w:cs="Arial Regular"/>
+                <w:sz w:val="18"/>
+                <w:szCs w:val="18"/>
+                <w:vertAlign w:val="baseline"/>
+                <w:lang w:val="en-US"/>
+              </w:rPr>
+            </w:pPr>
+          </w:p>
+        </w:tc>
+        <w:tc>
+          <w:tcPr>
+            <w:tcW w:w="1605" w:type="dxa"/>
+          </w:tcPr>
+          <w:p>
+            <w:pPr>
+              <w:keepNext w:val="0"/>
+              <w:keepLines w:val="0"/>
+              <w:widowControl/>
+              <w:suppressLineNumbers w:val="0"/>
+              <w:rPr>
+                <w:rFonts w:hint="default" w:ascii="Arial Regular" w:hAnsi="Arial Regular" w:cs="Arial Regular"/>
+                <w:sz w:val="18"/>
+                <w:szCs w:val="18"/>
+                <w:vertAlign w:val="baseline"/>
+                <w:lang w:val="en-US"/>
+              </w:rPr>
+            </w:pPr>
           </w:p>
         </w:tc>
       </w:tr>
